--- a/Test_BP/Fol_2k_files_500(2)/es-ES/file 500_2 - Copy (215).docx
+++ b/Test_BP/Fol_2k_files_500(2)/es-ES/file 500_2 - Copy (215).docx
@@ -1,7 +1,7 @@
 
 <file path=word/document.xml><?xml version="1.0" encoding="utf-8"?>
 <w:document xmlns:wpc="http://schemas.microsoft.com/office/word/2010/wordprocessingCanvas" xmlns:cx="http://schemas.microsoft.com/office/drawing/2014/chartex" xmlns:cx1="http://schemas.microsoft.com/office/drawing/2015/9/8/chartex" xmlns:cx2="http://schemas.microsoft.com/office/drawing/2015/10/21/chartex" xmlns:cx3="http://schemas.microsoft.com/office/drawing/2016/5/9/chartex" xmlns:cx4="http://schemas.microsoft.com/office/drawing/2016/5/10/chartex" xmlns:cx5="http://schemas.microsoft.com/office/drawing/2016/5/11/chartex" xmlns:mc="http://schemas.openxmlformats.org/markup-compatibility/2006" xmlns:o="urn:schemas-microsoft-com:office:office" xmlns:r="http://schemas.openxmlformats.org/officeDocument/2006/relationships" xmlns:m="http://schemas.openxmlformats.org/officeDocument/2006/math" xmlns:v="urn:schemas-microsoft-com:vml" xmlns:wp14="http://schemas.microsoft.com/office/word/2010/wordprocessingDrawing" xmlns:wp="http://schemas.openxmlformats.org/drawingml/2006/wordprocessingDrawing" xmlns:w10="urn:schemas-microsoft-com:office:word" xmlns:w="http://schemas.openxmlformats.org/wordprocessingml/2006/main" xmlns:w14="http://schemas.microsoft.com/office/word/2010/wordml" xmlns:w15="http://schemas.microsoft.com/office/word/2012/wordml" xmlns:wne="http://schemas.microsoft.com/office/word/2006/wordml" xmlns:wpg="http://schemas.microsoft.com/office/word/2010/wordprocessingGroup" xmlns:wpi="http://schemas.microsoft.com/office/word/2010/wordprocessingInk" xmlns:wps="http://schemas.microsoft.com/office/word/2010/wordprocessingShape" mc:Ignorable="w14 w15 wp14">
-  <!-- Generated by Aspose.Words for Java 20.12.0 -->
+  <!-- Generated by Aspose.Words for Java 21.10.0 -->
   <w:body>
     <w:p>
       <w:pPr>
@@ -35,44 +35,44 @@
           <w:highlight w:val="none"/>
           <w:u w:val="none" w:color="auto"/>
           <w:effect w:val="none"/>
-          <w:bdr w:val="nil"/>
-          <w:shd w:val="clear" w:color="auto" w:fill="auto"/>
-          <w:vertAlign w:val="baseline"/>
-          <w:rtl w:val="0"/>
-          <w:cs w:val="0"/>
-          <w:lang w:val="es-ES" w:eastAsia="zh-TW" w:bidi="ar-SA"/>
-        </w:rPr>
-        <w:t>t ëëxcëëpt tóó sóó tëëmpëër mûùtûùåæl tåæstëës móóthëër.</w:t>
-      </w:r>
-      <w:r>
-        <w:rPr>
-          <w:rStyle w:val="DefaultParagraphFont"/>
-          <w:rFonts w:ascii="Calibri" w:eastAsia="Calibri" w:hAnsi="Calibri" w:cs="Calibri"/>
-          <w:b w:val="0"/>
-          <w:bCs w:val="0"/>
-          <w:i w:val="0"/>
-          <w:iCs w:val="0"/>
-          <w:caps w:val="0"/>
-          <w:smallCaps w:val="0"/>
-          <w:strike w:val="0"/>
-          <w:dstrike w:val="0"/>
-          <w:outline w:val="0"/>
-          <w:shadow w:val="0"/>
-          <w:emboss w:val="0"/>
-          <w:imprint w:val="0"/>
-          <w:noProof w:val="0"/>
-          <w:vanish w:val="0"/>
-          <w:color w:val="auto"/>
-          <w:spacing w:val="0"/>
-          <w:w w:val="100"/>
-          <w:kern w:val="0"/>
-          <w:position w:val="0"/>
-          <w:sz w:val="22"/>
-          <w:szCs w:val="22"/>
-          <w:highlight w:val="none"/>
-          <w:u w:val="none" w:color="auto"/>
-          <w:effect w:val="none"/>
-          <w:bdr w:val="nil"/>
+          <w:bdr w:val="none" w:sz="0" w:space="0" w:color="auto"/>
+          <w:shd w:val="clear" w:color="auto" w:fill="auto"/>
+          <w:vertAlign w:val="baseline"/>
+          <w:rtl w:val="0"/>
+          <w:cs w:val="0"/>
+          <w:lang w:val="es-ES" w:eastAsia="zh-TW" w:bidi="ar-SA"/>
+        </w:rPr>
+        <w:t>t ëèxcëèpt tôô sôô tëèmpëèr mýútýúäãl täãstëès môôthëèr.</w:t>
+      </w:r>
+      <w:r>
+        <w:rPr>
+          <w:rStyle w:val="DefaultParagraphFont"/>
+          <w:rFonts w:ascii="Calibri" w:eastAsia="Calibri" w:hAnsi="Calibri" w:cs="Calibri"/>
+          <w:b w:val="0"/>
+          <w:bCs w:val="0"/>
+          <w:i w:val="0"/>
+          <w:iCs w:val="0"/>
+          <w:caps w:val="0"/>
+          <w:smallCaps w:val="0"/>
+          <w:strike w:val="0"/>
+          <w:dstrike w:val="0"/>
+          <w:outline w:val="0"/>
+          <w:shadow w:val="0"/>
+          <w:emboss w:val="0"/>
+          <w:imprint w:val="0"/>
+          <w:noProof w:val="0"/>
+          <w:vanish w:val="0"/>
+          <w:color w:val="auto"/>
+          <w:spacing w:val="0"/>
+          <w:w w:val="100"/>
+          <w:kern w:val="0"/>
+          <w:position w:val="0"/>
+          <w:sz w:val="22"/>
+          <w:szCs w:val="22"/>
+          <w:highlight w:val="none"/>
+          <w:u w:val="none" w:color="auto"/>
+          <w:effect w:val="none"/>
+          <w:bdr w:val="none" w:sz="0" w:space="0" w:color="auto"/>
           <w:shd w:val="clear" w:color="auto" w:fill="auto"/>
           <w:vertAlign w:val="baseline"/>
           <w:rtl w:val="0"/>
@@ -109,44 +109,44 @@
           <w:highlight w:val="none"/>
           <w:u w:val="none" w:color="auto"/>
           <w:effect w:val="none"/>
-          <w:bdr w:val="nil"/>
-          <w:shd w:val="clear" w:color="auto" w:fill="auto"/>
-          <w:vertAlign w:val="baseline"/>
-          <w:rtl w:val="0"/>
-          <w:cs w:val="0"/>
-          <w:lang w:val="es-ES" w:eastAsia="zh-TW" w:bidi="ar-SA"/>
-        </w:rPr>
-        <w:t>Ïntêèrêèstêèd cúúltîïvæætêèd îïts cóöntîïnúúîïng nóöw yêèt æærêè.</w:t>
-      </w:r>
-      <w:r>
-        <w:rPr>
-          <w:rStyle w:val="DefaultParagraphFont"/>
-          <w:rFonts w:ascii="Calibri" w:eastAsia="Calibri" w:hAnsi="Calibri" w:cs="Calibri"/>
-          <w:b w:val="0"/>
-          <w:bCs w:val="0"/>
-          <w:i w:val="0"/>
-          <w:iCs w:val="0"/>
-          <w:caps w:val="0"/>
-          <w:smallCaps w:val="0"/>
-          <w:strike w:val="0"/>
-          <w:dstrike w:val="0"/>
-          <w:outline w:val="0"/>
-          <w:shadow w:val="0"/>
-          <w:emboss w:val="0"/>
-          <w:imprint w:val="0"/>
-          <w:noProof w:val="0"/>
-          <w:vanish w:val="0"/>
-          <w:color w:val="auto"/>
-          <w:spacing w:val="0"/>
-          <w:w w:val="100"/>
-          <w:kern w:val="0"/>
-          <w:position w:val="0"/>
-          <w:sz w:val="22"/>
-          <w:szCs w:val="22"/>
-          <w:highlight w:val="none"/>
-          <w:u w:val="none" w:color="auto"/>
-          <w:effect w:val="none"/>
-          <w:bdr w:val="nil"/>
+          <w:bdr w:val="none" w:sz="0" w:space="0" w:color="auto"/>
+          <w:shd w:val="clear" w:color="auto" w:fill="auto"/>
+          <w:vertAlign w:val="baseline"/>
+          <w:rtl w:val="0"/>
+          <w:cs w:val="0"/>
+          <w:lang w:val="es-ES" w:eastAsia="zh-TW" w:bidi="ar-SA"/>
+        </w:rPr>
+        <w:t>Ïntëêrëêstëêd cûýltîívåãtëêd îíts còôntîínûýîíng nòôw yëêt åãrëê.</w:t>
+      </w:r>
+      <w:r>
+        <w:rPr>
+          <w:rStyle w:val="DefaultParagraphFont"/>
+          <w:rFonts w:ascii="Calibri" w:eastAsia="Calibri" w:hAnsi="Calibri" w:cs="Calibri"/>
+          <w:b w:val="0"/>
+          <w:bCs w:val="0"/>
+          <w:i w:val="0"/>
+          <w:iCs w:val="0"/>
+          <w:caps w:val="0"/>
+          <w:smallCaps w:val="0"/>
+          <w:strike w:val="0"/>
+          <w:dstrike w:val="0"/>
+          <w:outline w:val="0"/>
+          <w:shadow w:val="0"/>
+          <w:emboss w:val="0"/>
+          <w:imprint w:val="0"/>
+          <w:noProof w:val="0"/>
+          <w:vanish w:val="0"/>
+          <w:color w:val="auto"/>
+          <w:spacing w:val="0"/>
+          <w:w w:val="100"/>
+          <w:kern w:val="0"/>
+          <w:position w:val="0"/>
+          <w:sz w:val="22"/>
+          <w:szCs w:val="22"/>
+          <w:highlight w:val="none"/>
+          <w:u w:val="none" w:color="auto"/>
+          <w:effect w:val="none"/>
+          <w:bdr w:val="none" w:sz="0" w:space="0" w:color="auto"/>
           <w:shd w:val="clear" w:color="auto" w:fill="auto"/>
           <w:vertAlign w:val="baseline"/>
           <w:rtl w:val="0"/>
@@ -183,44 +183,44 @@
           <w:highlight w:val="none"/>
           <w:u w:val="none" w:color="auto"/>
           <w:effect w:val="none"/>
-          <w:bdr w:val="nil"/>
-          <w:shd w:val="clear" w:color="auto" w:fill="auto"/>
-          <w:vertAlign w:val="baseline"/>
-          <w:rtl w:val="0"/>
-          <w:cs w:val="0"/>
-          <w:lang w:val="es-ES" w:eastAsia="zh-TW" w:bidi="ar-SA"/>
-        </w:rPr>
-        <w:t>Öùút íîntêêrêêstêêd áâccêêptáâncêê ööùúr páârtíîáâlíîty áâffrööntíîng ùúnplêêáâsáânt why áâdd.</w:t>
-      </w:r>
-      <w:r>
-        <w:rPr>
-          <w:rStyle w:val="DefaultParagraphFont"/>
-          <w:rFonts w:ascii="Calibri" w:eastAsia="Calibri" w:hAnsi="Calibri" w:cs="Calibri"/>
-          <w:b w:val="0"/>
-          <w:bCs w:val="0"/>
-          <w:i w:val="0"/>
-          <w:iCs w:val="0"/>
-          <w:caps w:val="0"/>
-          <w:smallCaps w:val="0"/>
-          <w:strike w:val="0"/>
-          <w:dstrike w:val="0"/>
-          <w:outline w:val="0"/>
-          <w:shadow w:val="0"/>
-          <w:emboss w:val="0"/>
-          <w:imprint w:val="0"/>
-          <w:noProof w:val="0"/>
-          <w:vanish w:val="0"/>
-          <w:color w:val="auto"/>
-          <w:spacing w:val="0"/>
-          <w:w w:val="100"/>
-          <w:kern w:val="0"/>
-          <w:position w:val="0"/>
-          <w:sz w:val="22"/>
-          <w:szCs w:val="22"/>
-          <w:highlight w:val="none"/>
-          <w:u w:val="none" w:color="auto"/>
-          <w:effect w:val="none"/>
-          <w:bdr w:val="nil"/>
+          <w:bdr w:val="none" w:sz="0" w:space="0" w:color="auto"/>
+          <w:shd w:val="clear" w:color="auto" w:fill="auto"/>
+          <w:vertAlign w:val="baseline"/>
+          <w:rtl w:val="0"/>
+          <w:cs w:val="0"/>
+          <w:lang w:val="es-ES" w:eastAsia="zh-TW" w:bidi="ar-SA"/>
+        </w:rPr>
+        <w:t>Òýút îìntéëréëstéëd æàccéëptæàncéë öòýúr pæàrtîìæàlîìty æàffröòntîìng ýúnpléëæàsæànt why æàdd.</w:t>
+      </w:r>
+      <w:r>
+        <w:rPr>
+          <w:rStyle w:val="DefaultParagraphFont"/>
+          <w:rFonts w:ascii="Calibri" w:eastAsia="Calibri" w:hAnsi="Calibri" w:cs="Calibri"/>
+          <w:b w:val="0"/>
+          <w:bCs w:val="0"/>
+          <w:i w:val="0"/>
+          <w:iCs w:val="0"/>
+          <w:caps w:val="0"/>
+          <w:smallCaps w:val="0"/>
+          <w:strike w:val="0"/>
+          <w:dstrike w:val="0"/>
+          <w:outline w:val="0"/>
+          <w:shadow w:val="0"/>
+          <w:emboss w:val="0"/>
+          <w:imprint w:val="0"/>
+          <w:noProof w:val="0"/>
+          <w:vanish w:val="0"/>
+          <w:color w:val="auto"/>
+          <w:spacing w:val="0"/>
+          <w:w w:val="100"/>
+          <w:kern w:val="0"/>
+          <w:position w:val="0"/>
+          <w:sz w:val="22"/>
+          <w:szCs w:val="22"/>
+          <w:highlight w:val="none"/>
+          <w:u w:val="none" w:color="auto"/>
+          <w:effect w:val="none"/>
+          <w:bdr w:val="none" w:sz="0" w:space="0" w:color="auto"/>
           <w:shd w:val="clear" w:color="auto" w:fill="auto"/>
           <w:vertAlign w:val="baseline"/>
           <w:rtl w:val="0"/>
@@ -257,44 +257,44 @@
           <w:highlight w:val="none"/>
           <w:u w:val="none" w:color="auto"/>
           <w:effect w:val="none"/>
-          <w:bdr w:val="nil"/>
-          <w:shd w:val="clear" w:color="auto" w:fill="auto"/>
-          <w:vertAlign w:val="baseline"/>
-          <w:rtl w:val="0"/>
-          <w:cs w:val="0"/>
-          <w:lang w:val="es-ES" w:eastAsia="zh-TW" w:bidi="ar-SA"/>
-        </w:rPr>
-        <w:t>Êstéëéëm gâärdéën méën yéët shy còöúýrséë.</w:t>
-      </w:r>
-      <w:r>
-        <w:rPr>
-          <w:rStyle w:val="DefaultParagraphFont"/>
-          <w:rFonts w:ascii="Calibri" w:eastAsia="Calibri" w:hAnsi="Calibri" w:cs="Calibri"/>
-          <w:b w:val="0"/>
-          <w:bCs w:val="0"/>
-          <w:i w:val="0"/>
-          <w:iCs w:val="0"/>
-          <w:caps w:val="0"/>
-          <w:smallCaps w:val="0"/>
-          <w:strike w:val="0"/>
-          <w:dstrike w:val="0"/>
-          <w:outline w:val="0"/>
-          <w:shadow w:val="0"/>
-          <w:emboss w:val="0"/>
-          <w:imprint w:val="0"/>
-          <w:noProof w:val="0"/>
-          <w:vanish w:val="0"/>
-          <w:color w:val="auto"/>
-          <w:spacing w:val="0"/>
-          <w:w w:val="100"/>
-          <w:kern w:val="0"/>
-          <w:position w:val="0"/>
-          <w:sz w:val="22"/>
-          <w:szCs w:val="22"/>
-          <w:highlight w:val="none"/>
-          <w:u w:val="none" w:color="auto"/>
-          <w:effect w:val="none"/>
-          <w:bdr w:val="nil"/>
+          <w:bdr w:val="none" w:sz="0" w:space="0" w:color="auto"/>
+          <w:shd w:val="clear" w:color="auto" w:fill="auto"/>
+          <w:vertAlign w:val="baseline"/>
+          <w:rtl w:val="0"/>
+          <w:cs w:val="0"/>
+          <w:lang w:val="es-ES" w:eastAsia="zh-TW" w:bidi="ar-SA"/>
+        </w:rPr>
+        <w:t>Èstêèêèm gâãrdêèn mêèn yêèt shy côóùürsêè.</w:t>
+      </w:r>
+      <w:r>
+        <w:rPr>
+          <w:rStyle w:val="DefaultParagraphFont"/>
+          <w:rFonts w:ascii="Calibri" w:eastAsia="Calibri" w:hAnsi="Calibri" w:cs="Calibri"/>
+          <w:b w:val="0"/>
+          <w:bCs w:val="0"/>
+          <w:i w:val="0"/>
+          <w:iCs w:val="0"/>
+          <w:caps w:val="0"/>
+          <w:smallCaps w:val="0"/>
+          <w:strike w:val="0"/>
+          <w:dstrike w:val="0"/>
+          <w:outline w:val="0"/>
+          <w:shadow w:val="0"/>
+          <w:emboss w:val="0"/>
+          <w:imprint w:val="0"/>
+          <w:noProof w:val="0"/>
+          <w:vanish w:val="0"/>
+          <w:color w:val="auto"/>
+          <w:spacing w:val="0"/>
+          <w:w w:val="100"/>
+          <w:kern w:val="0"/>
+          <w:position w:val="0"/>
+          <w:sz w:val="22"/>
+          <w:szCs w:val="22"/>
+          <w:highlight w:val="none"/>
+          <w:u w:val="none" w:color="auto"/>
+          <w:effect w:val="none"/>
+          <w:bdr w:val="none" w:sz="0" w:space="0" w:color="auto"/>
           <w:shd w:val="clear" w:color="auto" w:fill="auto"/>
           <w:vertAlign w:val="baseline"/>
           <w:rtl w:val="0"/>
@@ -331,44 +331,44 @@
           <w:highlight w:val="none"/>
           <w:u w:val="none" w:color="auto"/>
           <w:effect w:val="none"/>
-          <w:bdr w:val="nil"/>
-          <w:shd w:val="clear" w:color="auto" w:fill="auto"/>
-          <w:vertAlign w:val="baseline"/>
-          <w:rtl w:val="0"/>
-          <w:cs w:val="0"/>
-          <w:lang w:val="es-ES" w:eastAsia="zh-TW" w:bidi="ar-SA"/>
-        </w:rPr>
-        <w:t>Côônsùúltéêd ùúp my tôôléêrååbly sôôméêtïíméês péêrpéêtùúåål ôôh.</w:t>
-      </w:r>
-      <w:r>
-        <w:rPr>
-          <w:rStyle w:val="DefaultParagraphFont"/>
-          <w:rFonts w:ascii="Calibri" w:eastAsia="Calibri" w:hAnsi="Calibri" w:cs="Calibri"/>
-          <w:b w:val="0"/>
-          <w:bCs w:val="0"/>
-          <w:i w:val="0"/>
-          <w:iCs w:val="0"/>
-          <w:caps w:val="0"/>
-          <w:smallCaps w:val="0"/>
-          <w:strike w:val="0"/>
-          <w:dstrike w:val="0"/>
-          <w:outline w:val="0"/>
-          <w:shadow w:val="0"/>
-          <w:emboss w:val="0"/>
-          <w:imprint w:val="0"/>
-          <w:noProof w:val="0"/>
-          <w:vanish w:val="0"/>
-          <w:color w:val="auto"/>
-          <w:spacing w:val="0"/>
-          <w:w w:val="100"/>
-          <w:kern w:val="0"/>
-          <w:position w:val="0"/>
-          <w:sz w:val="22"/>
-          <w:szCs w:val="22"/>
-          <w:highlight w:val="none"/>
-          <w:u w:val="none" w:color="auto"/>
-          <w:effect w:val="none"/>
-          <w:bdr w:val="nil"/>
+          <w:bdr w:val="none" w:sz="0" w:space="0" w:color="auto"/>
+          <w:shd w:val="clear" w:color="auto" w:fill="auto"/>
+          <w:vertAlign w:val="baseline"/>
+          <w:rtl w:val="0"/>
+          <w:cs w:val="0"/>
+          <w:lang w:val="es-ES" w:eastAsia="zh-TW" w:bidi="ar-SA"/>
+        </w:rPr>
+        <w:t>Cóônsùúltêëd ùúp my tóôlêëræâbly sóômêëtîîmêës pêërpêëtùúæâl óôh.</w:t>
+      </w:r>
+      <w:r>
+        <w:rPr>
+          <w:rStyle w:val="DefaultParagraphFont"/>
+          <w:rFonts w:ascii="Calibri" w:eastAsia="Calibri" w:hAnsi="Calibri" w:cs="Calibri"/>
+          <w:b w:val="0"/>
+          <w:bCs w:val="0"/>
+          <w:i w:val="0"/>
+          <w:iCs w:val="0"/>
+          <w:caps w:val="0"/>
+          <w:smallCaps w:val="0"/>
+          <w:strike w:val="0"/>
+          <w:dstrike w:val="0"/>
+          <w:outline w:val="0"/>
+          <w:shadow w:val="0"/>
+          <w:emboss w:val="0"/>
+          <w:imprint w:val="0"/>
+          <w:noProof w:val="0"/>
+          <w:vanish w:val="0"/>
+          <w:color w:val="auto"/>
+          <w:spacing w:val="0"/>
+          <w:w w:val="100"/>
+          <w:kern w:val="0"/>
+          <w:position w:val="0"/>
+          <w:sz w:val="22"/>
+          <w:szCs w:val="22"/>
+          <w:highlight w:val="none"/>
+          <w:u w:val="none" w:color="auto"/>
+          <w:effect w:val="none"/>
+          <w:bdr w:val="none" w:sz="0" w:space="0" w:color="auto"/>
           <w:shd w:val="clear" w:color="auto" w:fill="auto"/>
           <w:vertAlign w:val="baseline"/>
           <w:rtl w:val="0"/>
@@ -405,44 +405,44 @@
           <w:highlight w:val="none"/>
           <w:u w:val="none" w:color="auto"/>
           <w:effect w:val="none"/>
-          <w:bdr w:val="nil"/>
-          <w:shd w:val="clear" w:color="auto" w:fill="auto"/>
-          <w:vertAlign w:val="baseline"/>
-          <w:rtl w:val="0"/>
-          <w:cs w:val="0"/>
-          <w:lang w:val="es-ES" w:eastAsia="zh-TW" w:bidi="ar-SA"/>
-        </w:rPr>
-        <w:t>Ëxpréêssììòòn äâccéêptäâncéê ììmprüúdéêncéê päârtììcüúläâr häâd éêäât üúnsäâtììäâbléê.</w:t>
-      </w:r>
-      <w:r>
-        <w:rPr>
-          <w:rStyle w:val="DefaultParagraphFont"/>
-          <w:rFonts w:ascii="Calibri" w:eastAsia="Calibri" w:hAnsi="Calibri" w:cs="Calibri"/>
-          <w:b w:val="0"/>
-          <w:bCs w:val="0"/>
-          <w:i w:val="0"/>
-          <w:iCs w:val="0"/>
-          <w:caps w:val="0"/>
-          <w:smallCaps w:val="0"/>
-          <w:strike w:val="0"/>
-          <w:dstrike w:val="0"/>
-          <w:outline w:val="0"/>
-          <w:shadow w:val="0"/>
-          <w:emboss w:val="0"/>
-          <w:imprint w:val="0"/>
-          <w:noProof w:val="0"/>
-          <w:vanish w:val="0"/>
-          <w:color w:val="auto"/>
-          <w:spacing w:val="0"/>
-          <w:w w:val="100"/>
-          <w:kern w:val="0"/>
-          <w:position w:val="0"/>
-          <w:sz w:val="22"/>
-          <w:szCs w:val="22"/>
-          <w:highlight w:val="none"/>
-          <w:u w:val="none" w:color="auto"/>
-          <w:effect w:val="none"/>
-          <w:bdr w:val="nil"/>
+          <w:bdr w:val="none" w:sz="0" w:space="0" w:color="auto"/>
+          <w:shd w:val="clear" w:color="auto" w:fill="auto"/>
+          <w:vertAlign w:val="baseline"/>
+          <w:rtl w:val="0"/>
+          <w:cs w:val="0"/>
+          <w:lang w:val="es-ES" w:eastAsia="zh-TW" w:bidi="ar-SA"/>
+        </w:rPr>
+        <w:t>Éxprèéssïïõòn ââccèéptââncèé ïïmprúúdèéncèé pâârtïïcúúlââr hââd èéâât úúnsââtïïââblèé.</w:t>
+      </w:r>
+      <w:r>
+        <w:rPr>
+          <w:rStyle w:val="DefaultParagraphFont"/>
+          <w:rFonts w:ascii="Calibri" w:eastAsia="Calibri" w:hAnsi="Calibri" w:cs="Calibri"/>
+          <w:b w:val="0"/>
+          <w:bCs w:val="0"/>
+          <w:i w:val="0"/>
+          <w:iCs w:val="0"/>
+          <w:caps w:val="0"/>
+          <w:smallCaps w:val="0"/>
+          <w:strike w:val="0"/>
+          <w:dstrike w:val="0"/>
+          <w:outline w:val="0"/>
+          <w:shadow w:val="0"/>
+          <w:emboss w:val="0"/>
+          <w:imprint w:val="0"/>
+          <w:noProof w:val="0"/>
+          <w:vanish w:val="0"/>
+          <w:color w:val="auto"/>
+          <w:spacing w:val="0"/>
+          <w:w w:val="100"/>
+          <w:kern w:val="0"/>
+          <w:position w:val="0"/>
+          <w:sz w:val="22"/>
+          <w:szCs w:val="22"/>
+          <w:highlight w:val="none"/>
+          <w:u w:val="none" w:color="auto"/>
+          <w:effect w:val="none"/>
+          <w:bdr w:val="none" w:sz="0" w:space="0" w:color="auto"/>
           <w:shd w:val="clear" w:color="auto" w:fill="auto"/>
           <w:vertAlign w:val="baseline"/>
           <w:rtl w:val="0"/>
@@ -485,44 +485,44 @@
           <w:highlight w:val="none"/>
           <w:u w:val="none" w:color="auto"/>
           <w:effect w:val="none"/>
-          <w:bdr w:val="nil"/>
-          <w:shd w:val="clear" w:color="auto" w:fill="auto"/>
-          <w:vertAlign w:val="baseline"/>
-          <w:rtl w:val="0"/>
-          <w:cs w:val="0"/>
-          <w:lang w:val="es-ES" w:eastAsia="zh-TW" w:bidi="ar-SA"/>
-        </w:rPr>
-        <w:t>Häåd dêênóòtííng próòpêêrly jóòííntùürêê yóòùü óòccäåsííóòn díírêêctly räåííllêêry.</w:t>
-      </w:r>
-      <w:r>
-        <w:rPr>
-          <w:rStyle w:val="DefaultParagraphFont"/>
-          <w:rFonts w:ascii="Calibri" w:eastAsia="Calibri" w:hAnsi="Calibri" w:cs="Calibri"/>
-          <w:b w:val="0"/>
-          <w:bCs w:val="0"/>
-          <w:i w:val="0"/>
-          <w:iCs w:val="0"/>
-          <w:caps w:val="0"/>
-          <w:smallCaps w:val="0"/>
-          <w:strike w:val="0"/>
-          <w:dstrike w:val="0"/>
-          <w:outline w:val="0"/>
-          <w:shadow w:val="0"/>
-          <w:emboss w:val="0"/>
-          <w:imprint w:val="0"/>
-          <w:noProof w:val="0"/>
-          <w:vanish w:val="0"/>
-          <w:color w:val="auto"/>
-          <w:spacing w:val="0"/>
-          <w:w w:val="100"/>
-          <w:kern w:val="0"/>
-          <w:position w:val="0"/>
-          <w:sz w:val="22"/>
-          <w:szCs w:val="22"/>
-          <w:highlight w:val="none"/>
-          <w:u w:val="none" w:color="auto"/>
-          <w:effect w:val="none"/>
-          <w:bdr w:val="nil"/>
+          <w:bdr w:val="none" w:sz="0" w:space="0" w:color="auto"/>
+          <w:shd w:val="clear" w:color="auto" w:fill="auto"/>
+          <w:vertAlign w:val="baseline"/>
+          <w:rtl w:val="0"/>
+          <w:cs w:val="0"/>
+          <w:lang w:val="es-ES" w:eastAsia="zh-TW" w:bidi="ar-SA"/>
+        </w:rPr>
+        <w:t>Hàåd déènöòtìîng pröòpéèrly jöòìîntüúréè yöòüú öòccàåsìîöòn dìîréèctly ràåìîlléèry.</w:t>
+      </w:r>
+      <w:r>
+        <w:rPr>
+          <w:rStyle w:val="DefaultParagraphFont"/>
+          <w:rFonts w:ascii="Calibri" w:eastAsia="Calibri" w:hAnsi="Calibri" w:cs="Calibri"/>
+          <w:b w:val="0"/>
+          <w:bCs w:val="0"/>
+          <w:i w:val="0"/>
+          <w:iCs w:val="0"/>
+          <w:caps w:val="0"/>
+          <w:smallCaps w:val="0"/>
+          <w:strike w:val="0"/>
+          <w:dstrike w:val="0"/>
+          <w:outline w:val="0"/>
+          <w:shadow w:val="0"/>
+          <w:emboss w:val="0"/>
+          <w:imprint w:val="0"/>
+          <w:noProof w:val="0"/>
+          <w:vanish w:val="0"/>
+          <w:color w:val="auto"/>
+          <w:spacing w:val="0"/>
+          <w:w w:val="100"/>
+          <w:kern w:val="0"/>
+          <w:position w:val="0"/>
+          <w:sz w:val="22"/>
+          <w:szCs w:val="22"/>
+          <w:highlight w:val="none"/>
+          <w:u w:val="none" w:color="auto"/>
+          <w:effect w:val="none"/>
+          <w:bdr w:val="none" w:sz="0" w:space="0" w:color="auto"/>
           <w:shd w:val="clear" w:color="auto" w:fill="auto"/>
           <w:vertAlign w:val="baseline"/>
           <w:rtl w:val="0"/>
@@ -559,44 +559,44 @@
           <w:highlight w:val="none"/>
           <w:u w:val="none" w:color="auto"/>
           <w:effect w:val="none"/>
-          <w:bdr w:val="nil"/>
-          <w:shd w:val="clear" w:color="auto" w:fill="auto"/>
-          <w:vertAlign w:val="baseline"/>
-          <w:rtl w:val="0"/>
-          <w:cs w:val="0"/>
-          <w:lang w:val="es-ES" w:eastAsia="zh-TW" w:bidi="ar-SA"/>
-        </w:rPr>
-        <w:t>În sâàìïd töô öôf pöôöôr fùýll bêê pöôst fâàcêê snùýg.</w:t>
-      </w:r>
-      <w:r>
-        <w:rPr>
-          <w:rStyle w:val="DefaultParagraphFont"/>
-          <w:rFonts w:ascii="Calibri" w:eastAsia="Calibri" w:hAnsi="Calibri" w:cs="Calibri"/>
-          <w:b w:val="0"/>
-          <w:bCs w:val="0"/>
-          <w:i w:val="0"/>
-          <w:iCs w:val="0"/>
-          <w:caps w:val="0"/>
-          <w:smallCaps w:val="0"/>
-          <w:strike w:val="0"/>
-          <w:dstrike w:val="0"/>
-          <w:outline w:val="0"/>
-          <w:shadow w:val="0"/>
-          <w:emboss w:val="0"/>
-          <w:imprint w:val="0"/>
-          <w:noProof w:val="0"/>
-          <w:vanish w:val="0"/>
-          <w:color w:val="auto"/>
-          <w:spacing w:val="0"/>
-          <w:w w:val="100"/>
-          <w:kern w:val="0"/>
-          <w:position w:val="0"/>
-          <w:sz w:val="22"/>
-          <w:szCs w:val="22"/>
-          <w:highlight w:val="none"/>
-          <w:u w:val="none" w:color="auto"/>
-          <w:effect w:val="none"/>
-          <w:bdr w:val="nil"/>
+          <w:bdr w:val="none" w:sz="0" w:space="0" w:color="auto"/>
+          <w:shd w:val="clear" w:color="auto" w:fill="auto"/>
+          <w:vertAlign w:val="baseline"/>
+          <w:rtl w:val="0"/>
+          <w:cs w:val="0"/>
+          <w:lang w:val="es-ES" w:eastAsia="zh-TW" w:bidi="ar-SA"/>
+        </w:rPr>
+        <w:t>În sããìíd tóó óóf póóóór fûùll bëè póóst fããcëè snûùg.</w:t>
+      </w:r>
+      <w:r>
+        <w:rPr>
+          <w:rStyle w:val="DefaultParagraphFont"/>
+          <w:rFonts w:ascii="Calibri" w:eastAsia="Calibri" w:hAnsi="Calibri" w:cs="Calibri"/>
+          <w:b w:val="0"/>
+          <w:bCs w:val="0"/>
+          <w:i w:val="0"/>
+          <w:iCs w:val="0"/>
+          <w:caps w:val="0"/>
+          <w:smallCaps w:val="0"/>
+          <w:strike w:val="0"/>
+          <w:dstrike w:val="0"/>
+          <w:outline w:val="0"/>
+          <w:shadow w:val="0"/>
+          <w:emboss w:val="0"/>
+          <w:imprint w:val="0"/>
+          <w:noProof w:val="0"/>
+          <w:vanish w:val="0"/>
+          <w:color w:val="auto"/>
+          <w:spacing w:val="0"/>
+          <w:w w:val="100"/>
+          <w:kern w:val="0"/>
+          <w:position w:val="0"/>
+          <w:sz w:val="22"/>
+          <w:szCs w:val="22"/>
+          <w:highlight w:val="none"/>
+          <w:u w:val="none" w:color="auto"/>
+          <w:effect w:val="none"/>
+          <w:bdr w:val="none" w:sz="0" w:space="0" w:color="auto"/>
           <w:shd w:val="clear" w:color="auto" w:fill="auto"/>
           <w:vertAlign w:val="baseline"/>
           <w:rtl w:val="0"/>
@@ -633,44 +633,44 @@
           <w:highlight w:val="none"/>
           <w:u w:val="none" w:color="auto"/>
           <w:effect w:val="none"/>
-          <w:bdr w:val="nil"/>
-          <w:shd w:val="clear" w:color="auto" w:fill="auto"/>
-          <w:vertAlign w:val="baseline"/>
-          <w:rtl w:val="0"/>
-          <w:cs w:val="0"/>
-          <w:lang w:val="es-ES" w:eastAsia="zh-TW" w:bidi="ar-SA"/>
-        </w:rPr>
-        <w:t>Întròödûúcèéd îìmprûúdèéncèé sèéèé säæy ûúnplèéäæsîìng dèévòönshîìrèé äæccèéptäæncèé sòön.</w:t>
-      </w:r>
-      <w:r>
-        <w:rPr>
-          <w:rStyle w:val="DefaultParagraphFont"/>
-          <w:rFonts w:ascii="Calibri" w:eastAsia="Calibri" w:hAnsi="Calibri" w:cs="Calibri"/>
-          <w:b w:val="0"/>
-          <w:bCs w:val="0"/>
-          <w:i w:val="0"/>
-          <w:iCs w:val="0"/>
-          <w:caps w:val="0"/>
-          <w:smallCaps w:val="0"/>
-          <w:strike w:val="0"/>
-          <w:dstrike w:val="0"/>
-          <w:outline w:val="0"/>
-          <w:shadow w:val="0"/>
-          <w:emboss w:val="0"/>
-          <w:imprint w:val="0"/>
-          <w:noProof w:val="0"/>
-          <w:vanish w:val="0"/>
-          <w:color w:val="auto"/>
-          <w:spacing w:val="0"/>
-          <w:w w:val="100"/>
-          <w:kern w:val="0"/>
-          <w:position w:val="0"/>
-          <w:sz w:val="22"/>
-          <w:szCs w:val="22"/>
-          <w:highlight w:val="none"/>
-          <w:u w:val="none" w:color="auto"/>
-          <w:effect w:val="none"/>
-          <w:bdr w:val="nil"/>
+          <w:bdr w:val="none" w:sz="0" w:space="0" w:color="auto"/>
+          <w:shd w:val="clear" w:color="auto" w:fill="auto"/>
+          <w:vertAlign w:val="baseline"/>
+          <w:rtl w:val="0"/>
+          <w:cs w:val="0"/>
+          <w:lang w:val="es-ES" w:eastAsia="zh-TW" w:bidi="ar-SA"/>
+        </w:rPr>
+        <w:t>Ìntrôôdûùcêêd íímprûùdêêncêê sêêêê sàây ûùnplêêàâsííng dêêvôônshíírêê àâccêêptàâncêê sôôn.</w:t>
+      </w:r>
+      <w:r>
+        <w:rPr>
+          <w:rStyle w:val="DefaultParagraphFont"/>
+          <w:rFonts w:ascii="Calibri" w:eastAsia="Calibri" w:hAnsi="Calibri" w:cs="Calibri"/>
+          <w:b w:val="0"/>
+          <w:bCs w:val="0"/>
+          <w:i w:val="0"/>
+          <w:iCs w:val="0"/>
+          <w:caps w:val="0"/>
+          <w:smallCaps w:val="0"/>
+          <w:strike w:val="0"/>
+          <w:dstrike w:val="0"/>
+          <w:outline w:val="0"/>
+          <w:shadow w:val="0"/>
+          <w:emboss w:val="0"/>
+          <w:imprint w:val="0"/>
+          <w:noProof w:val="0"/>
+          <w:vanish w:val="0"/>
+          <w:color w:val="auto"/>
+          <w:spacing w:val="0"/>
+          <w:w w:val="100"/>
+          <w:kern w:val="0"/>
+          <w:position w:val="0"/>
+          <w:sz w:val="22"/>
+          <w:szCs w:val="22"/>
+          <w:highlight w:val="none"/>
+          <w:u w:val="none" w:color="auto"/>
+          <w:effect w:val="none"/>
+          <w:bdr w:val="none" w:sz="0" w:space="0" w:color="auto"/>
           <w:shd w:val="clear" w:color="auto" w:fill="auto"/>
           <w:vertAlign w:val="baseline"/>
           <w:rtl w:val="0"/>
@@ -707,44 +707,44 @@
           <w:highlight w:val="none"/>
           <w:u w:val="none" w:color="auto"/>
           <w:effect w:val="none"/>
-          <w:bdr w:val="nil"/>
-          <w:shd w:val="clear" w:color="auto" w:fill="auto"/>
-          <w:vertAlign w:val="baseline"/>
-          <w:rtl w:val="0"/>
-          <w:cs w:val="0"/>
-          <w:lang w:val="es-ES" w:eastAsia="zh-TW" w:bidi="ar-SA"/>
-        </w:rPr>
-        <w:t>Éxèëtèër löôngèër wîìsdöôm gááy nöôr dèësîìgn áágèë.</w:t>
-      </w:r>
-      <w:r>
-        <w:rPr>
-          <w:rStyle w:val="DefaultParagraphFont"/>
-          <w:rFonts w:ascii="Calibri" w:eastAsia="Calibri" w:hAnsi="Calibri" w:cs="Calibri"/>
-          <w:b w:val="0"/>
-          <w:bCs w:val="0"/>
-          <w:i w:val="0"/>
-          <w:iCs w:val="0"/>
-          <w:caps w:val="0"/>
-          <w:smallCaps w:val="0"/>
-          <w:strike w:val="0"/>
-          <w:dstrike w:val="0"/>
-          <w:outline w:val="0"/>
-          <w:shadow w:val="0"/>
-          <w:emboss w:val="0"/>
-          <w:imprint w:val="0"/>
-          <w:noProof w:val="0"/>
-          <w:vanish w:val="0"/>
-          <w:color w:val="auto"/>
-          <w:spacing w:val="0"/>
-          <w:w w:val="100"/>
-          <w:kern w:val="0"/>
-          <w:position w:val="0"/>
-          <w:sz w:val="22"/>
-          <w:szCs w:val="22"/>
-          <w:highlight w:val="none"/>
-          <w:u w:val="none" w:color="auto"/>
-          <w:effect w:val="none"/>
-          <w:bdr w:val="nil"/>
+          <w:bdr w:val="none" w:sz="0" w:space="0" w:color="auto"/>
+          <w:shd w:val="clear" w:color="auto" w:fill="auto"/>
+          <w:vertAlign w:val="baseline"/>
+          <w:rtl w:val="0"/>
+          <w:cs w:val="0"/>
+          <w:lang w:val="es-ES" w:eastAsia="zh-TW" w:bidi="ar-SA"/>
+        </w:rPr>
+        <w:t>Êxëêtëêr lõõngëêr wíísdõõm gãæy nõõr dëêsíígn ãægëê.</w:t>
+      </w:r>
+      <w:r>
+        <w:rPr>
+          <w:rStyle w:val="DefaultParagraphFont"/>
+          <w:rFonts w:ascii="Calibri" w:eastAsia="Calibri" w:hAnsi="Calibri" w:cs="Calibri"/>
+          <w:b w:val="0"/>
+          <w:bCs w:val="0"/>
+          <w:i w:val="0"/>
+          <w:iCs w:val="0"/>
+          <w:caps w:val="0"/>
+          <w:smallCaps w:val="0"/>
+          <w:strike w:val="0"/>
+          <w:dstrike w:val="0"/>
+          <w:outline w:val="0"/>
+          <w:shadow w:val="0"/>
+          <w:emboss w:val="0"/>
+          <w:imprint w:val="0"/>
+          <w:noProof w:val="0"/>
+          <w:vanish w:val="0"/>
+          <w:color w:val="auto"/>
+          <w:spacing w:val="0"/>
+          <w:w w:val="100"/>
+          <w:kern w:val="0"/>
+          <w:position w:val="0"/>
+          <w:sz w:val="22"/>
+          <w:szCs w:val="22"/>
+          <w:highlight w:val="none"/>
+          <w:u w:val="none" w:color="auto"/>
+          <w:effect w:val="none"/>
+          <w:bdr w:val="none" w:sz="0" w:space="0" w:color="auto"/>
           <w:shd w:val="clear" w:color="auto" w:fill="auto"/>
           <w:vertAlign w:val="baseline"/>
           <w:rtl w:val="0"/>
@@ -781,44 +781,44 @@
           <w:highlight w:val="none"/>
           <w:u w:val="none" w:color="auto"/>
           <w:effect w:val="none"/>
-          <w:bdr w:val="nil"/>
-          <w:shd w:val="clear" w:color="auto" w:fill="auto"/>
-          <w:vertAlign w:val="baseline"/>
-          <w:rtl w:val="0"/>
-          <w:cs w:val="0"/>
-          <w:lang w:val="es-ES" w:eastAsia="zh-TW" w:bidi="ar-SA"/>
-        </w:rPr>
-        <w:t>Åm wèêâãthèêr töõ èêntèêrèêd nöõrlâãnd nöõ íìn shöõwíìng sèêrvíìcèê.</w:t>
-      </w:r>
-      <w:r>
-        <w:rPr>
-          <w:rStyle w:val="DefaultParagraphFont"/>
-          <w:rFonts w:ascii="Calibri" w:eastAsia="Calibri" w:hAnsi="Calibri" w:cs="Calibri"/>
-          <w:b w:val="0"/>
-          <w:bCs w:val="0"/>
-          <w:i w:val="0"/>
-          <w:iCs w:val="0"/>
-          <w:caps w:val="0"/>
-          <w:smallCaps w:val="0"/>
-          <w:strike w:val="0"/>
-          <w:dstrike w:val="0"/>
-          <w:outline w:val="0"/>
-          <w:shadow w:val="0"/>
-          <w:emboss w:val="0"/>
-          <w:imprint w:val="0"/>
-          <w:noProof w:val="0"/>
-          <w:vanish w:val="0"/>
-          <w:color w:val="auto"/>
-          <w:spacing w:val="0"/>
-          <w:w w:val="100"/>
-          <w:kern w:val="0"/>
-          <w:position w:val="0"/>
-          <w:sz w:val="22"/>
-          <w:szCs w:val="22"/>
-          <w:highlight w:val="none"/>
-          <w:u w:val="none" w:color="auto"/>
-          <w:effect w:val="none"/>
-          <w:bdr w:val="nil"/>
+          <w:bdr w:val="none" w:sz="0" w:space="0" w:color="auto"/>
+          <w:shd w:val="clear" w:color="auto" w:fill="auto"/>
+          <w:vertAlign w:val="baseline"/>
+          <w:rtl w:val="0"/>
+          <w:cs w:val="0"/>
+          <w:lang w:val="es-ES" w:eastAsia="zh-TW" w:bidi="ar-SA"/>
+        </w:rPr>
+        <w:t>Äm wèêãæthèêr tóó èêntèêrèêd nóórlãænd nóó ïîn shóówïîng sèêrvïîcèê.</w:t>
+      </w:r>
+      <w:r>
+        <w:rPr>
+          <w:rStyle w:val="DefaultParagraphFont"/>
+          <w:rFonts w:ascii="Calibri" w:eastAsia="Calibri" w:hAnsi="Calibri" w:cs="Calibri"/>
+          <w:b w:val="0"/>
+          <w:bCs w:val="0"/>
+          <w:i w:val="0"/>
+          <w:iCs w:val="0"/>
+          <w:caps w:val="0"/>
+          <w:smallCaps w:val="0"/>
+          <w:strike w:val="0"/>
+          <w:dstrike w:val="0"/>
+          <w:outline w:val="0"/>
+          <w:shadow w:val="0"/>
+          <w:emboss w:val="0"/>
+          <w:imprint w:val="0"/>
+          <w:noProof w:val="0"/>
+          <w:vanish w:val="0"/>
+          <w:color w:val="auto"/>
+          <w:spacing w:val="0"/>
+          <w:w w:val="100"/>
+          <w:kern w:val="0"/>
+          <w:position w:val="0"/>
+          <w:sz w:val="22"/>
+          <w:szCs w:val="22"/>
+          <w:highlight w:val="none"/>
+          <w:u w:val="none" w:color="auto"/>
+          <w:effect w:val="none"/>
+          <w:bdr w:val="none" w:sz="0" w:space="0" w:color="auto"/>
           <w:shd w:val="clear" w:color="auto" w:fill="auto"/>
           <w:vertAlign w:val="baseline"/>
           <w:rtl w:val="0"/>
@@ -855,44 +855,44 @@
           <w:highlight w:val="none"/>
           <w:u w:val="none" w:color="auto"/>
           <w:effect w:val="none"/>
-          <w:bdr w:val="nil"/>
-          <w:shd w:val="clear" w:color="auto" w:fill="auto"/>
-          <w:vertAlign w:val="baseline"/>
-          <w:rtl w:val="0"/>
-          <w:cs w:val="0"/>
-          <w:lang w:val="es-ES" w:eastAsia="zh-TW" w:bidi="ar-SA"/>
-        </w:rPr>
-        <w:t>Nóòr rêêpêêâätêêd spêêâäkîìng shy âäppêêtîìtêê.</w:t>
-      </w:r>
-      <w:r>
-        <w:rPr>
-          <w:rStyle w:val="DefaultParagraphFont"/>
-          <w:rFonts w:ascii="Calibri" w:eastAsia="Calibri" w:hAnsi="Calibri" w:cs="Calibri"/>
-          <w:b w:val="0"/>
-          <w:bCs w:val="0"/>
-          <w:i w:val="0"/>
-          <w:iCs w:val="0"/>
-          <w:caps w:val="0"/>
-          <w:smallCaps w:val="0"/>
-          <w:strike w:val="0"/>
-          <w:dstrike w:val="0"/>
-          <w:outline w:val="0"/>
-          <w:shadow w:val="0"/>
-          <w:emboss w:val="0"/>
-          <w:imprint w:val="0"/>
-          <w:noProof w:val="0"/>
-          <w:vanish w:val="0"/>
-          <w:color w:val="auto"/>
-          <w:spacing w:val="0"/>
-          <w:w w:val="100"/>
-          <w:kern w:val="0"/>
-          <w:position w:val="0"/>
-          <w:sz w:val="22"/>
-          <w:szCs w:val="22"/>
-          <w:highlight w:val="none"/>
-          <w:u w:val="none" w:color="auto"/>
-          <w:effect w:val="none"/>
-          <w:bdr w:val="nil"/>
+          <w:bdr w:val="none" w:sz="0" w:space="0" w:color="auto"/>
+          <w:shd w:val="clear" w:color="auto" w:fill="auto"/>
+          <w:vertAlign w:val="baseline"/>
+          <w:rtl w:val="0"/>
+          <w:cs w:val="0"/>
+          <w:lang w:val="es-ES" w:eastAsia="zh-TW" w:bidi="ar-SA"/>
+        </w:rPr>
+        <w:t>Nóör rêépêéäátêéd spêéäákìíng shy äáppêétìítêé.</w:t>
+      </w:r>
+      <w:r>
+        <w:rPr>
+          <w:rStyle w:val="DefaultParagraphFont"/>
+          <w:rFonts w:ascii="Calibri" w:eastAsia="Calibri" w:hAnsi="Calibri" w:cs="Calibri"/>
+          <w:b w:val="0"/>
+          <w:bCs w:val="0"/>
+          <w:i w:val="0"/>
+          <w:iCs w:val="0"/>
+          <w:caps w:val="0"/>
+          <w:smallCaps w:val="0"/>
+          <w:strike w:val="0"/>
+          <w:dstrike w:val="0"/>
+          <w:outline w:val="0"/>
+          <w:shadow w:val="0"/>
+          <w:emboss w:val="0"/>
+          <w:imprint w:val="0"/>
+          <w:noProof w:val="0"/>
+          <w:vanish w:val="0"/>
+          <w:color w:val="auto"/>
+          <w:spacing w:val="0"/>
+          <w:w w:val="100"/>
+          <w:kern w:val="0"/>
+          <w:position w:val="0"/>
+          <w:sz w:val="22"/>
+          <w:szCs w:val="22"/>
+          <w:highlight w:val="none"/>
+          <w:u w:val="none" w:color="auto"/>
+          <w:effect w:val="none"/>
+          <w:bdr w:val="none" w:sz="0" w:space="0" w:color="auto"/>
           <w:shd w:val="clear" w:color="auto" w:fill="auto"/>
           <w:vertAlign w:val="baseline"/>
           <w:rtl w:val="0"/>
@@ -929,44 +929,44 @@
           <w:highlight w:val="none"/>
           <w:u w:val="none" w:color="auto"/>
           <w:effect w:val="none"/>
-          <w:bdr w:val="nil"/>
-          <w:shd w:val="clear" w:color="auto" w:fill="auto"/>
-          <w:vertAlign w:val="baseline"/>
-          <w:rtl w:val="0"/>
-          <w:cs w:val="0"/>
-          <w:lang w:val="es-ES" w:eastAsia="zh-TW" w:bidi="ar-SA"/>
-        </w:rPr>
-        <w:t>Èxcîìtëéd îìt häástîìly äán päástùýrëé îìt õôbsëérvëé.</w:t>
-      </w:r>
-      <w:r>
-        <w:rPr>
-          <w:rStyle w:val="DefaultParagraphFont"/>
-          <w:rFonts w:ascii="Calibri" w:eastAsia="Calibri" w:hAnsi="Calibri" w:cs="Calibri"/>
-          <w:b w:val="0"/>
-          <w:bCs w:val="0"/>
-          <w:i w:val="0"/>
-          <w:iCs w:val="0"/>
-          <w:caps w:val="0"/>
-          <w:smallCaps w:val="0"/>
-          <w:strike w:val="0"/>
-          <w:dstrike w:val="0"/>
-          <w:outline w:val="0"/>
-          <w:shadow w:val="0"/>
-          <w:emboss w:val="0"/>
-          <w:imprint w:val="0"/>
-          <w:noProof w:val="0"/>
-          <w:vanish w:val="0"/>
-          <w:color w:val="auto"/>
-          <w:spacing w:val="0"/>
-          <w:w w:val="100"/>
-          <w:kern w:val="0"/>
-          <w:position w:val="0"/>
-          <w:sz w:val="22"/>
-          <w:szCs w:val="22"/>
-          <w:highlight w:val="none"/>
-          <w:u w:val="none" w:color="auto"/>
-          <w:effect w:val="none"/>
-          <w:bdr w:val="nil"/>
+          <w:bdr w:val="none" w:sz="0" w:space="0" w:color="auto"/>
+          <w:shd w:val="clear" w:color="auto" w:fill="auto"/>
+          <w:vertAlign w:val="baseline"/>
+          <w:rtl w:val="0"/>
+          <w:cs w:val="0"/>
+          <w:lang w:val="es-ES" w:eastAsia="zh-TW" w:bidi="ar-SA"/>
+        </w:rPr>
+        <w:t>Êxcíìtèêd íìt háãstíìly áãn páãstûùrèê íìt òõbsèêrvèê.</w:t>
+      </w:r>
+      <w:r>
+        <w:rPr>
+          <w:rStyle w:val="DefaultParagraphFont"/>
+          <w:rFonts w:ascii="Calibri" w:eastAsia="Calibri" w:hAnsi="Calibri" w:cs="Calibri"/>
+          <w:b w:val="0"/>
+          <w:bCs w:val="0"/>
+          <w:i w:val="0"/>
+          <w:iCs w:val="0"/>
+          <w:caps w:val="0"/>
+          <w:smallCaps w:val="0"/>
+          <w:strike w:val="0"/>
+          <w:dstrike w:val="0"/>
+          <w:outline w:val="0"/>
+          <w:shadow w:val="0"/>
+          <w:emboss w:val="0"/>
+          <w:imprint w:val="0"/>
+          <w:noProof w:val="0"/>
+          <w:vanish w:val="0"/>
+          <w:color w:val="auto"/>
+          <w:spacing w:val="0"/>
+          <w:w w:val="100"/>
+          <w:kern w:val="0"/>
+          <w:position w:val="0"/>
+          <w:sz w:val="22"/>
+          <w:szCs w:val="22"/>
+          <w:highlight w:val="none"/>
+          <w:u w:val="none" w:color="auto"/>
+          <w:effect w:val="none"/>
+          <w:bdr w:val="none" w:sz="0" w:space="0" w:color="auto"/>
           <w:shd w:val="clear" w:color="auto" w:fill="auto"/>
           <w:vertAlign w:val="baseline"/>
           <w:rtl w:val="0"/>
@@ -1003,14 +1003,14 @@
           <w:highlight w:val="none"/>
           <w:u w:val="none" w:color="auto"/>
           <w:effect w:val="none"/>
-          <w:bdr w:val="nil"/>
-          <w:shd w:val="clear" w:color="auto" w:fill="auto"/>
-          <w:vertAlign w:val="baseline"/>
-          <w:rtl w:val="0"/>
-          <w:cs w:val="0"/>
-          <w:lang w:val="es-ES" w:eastAsia="zh-TW" w:bidi="ar-SA"/>
-        </w:rPr>
-        <w:t>Snúüg häánd hòôw däárëè hëèrëè tòôòô.</w:t>
+          <w:bdr w:val="none" w:sz="0" w:space="0" w:color="auto"/>
+          <w:shd w:val="clear" w:color="auto" w:fill="auto"/>
+          <w:vertAlign w:val="baseline"/>
+          <w:rtl w:val="0"/>
+          <w:cs w:val="0"/>
+          <w:lang w:val="es-ES" w:eastAsia="zh-TW" w:bidi="ar-SA"/>
+        </w:rPr>
+        <w:t>Snùùg hàænd hòöw dàæréê héêréê tòöòö.</w:t>
       </w:r>
       <w:bookmarkStart w:id="0" w:name="_GoBack"/>
       <w:bookmarkEnd w:id="0"/>

--- a/Test_BP/Fol_2k_files_500(2)/es-ES/file 500_2 - Copy (215).docx
+++ b/Test_BP/Fol_2k_files_500(2)/es-ES/file 500_2 - Copy (215).docx
@@ -42,7 +42,7 @@
           <w:cs w:val="0"/>
           <w:lang w:val="es-ES" w:eastAsia="zh-TW" w:bidi="ar-SA"/>
         </w:rPr>
-        <w:t>t ëèxcëèpt tôô sôô tëèmpëèr mýútýúäãl täãstëès môôthëèr.</w:t>
+        <w:t>t éèxcéèpt tóó sóó téèmpéèr müûtüûâäl tâästéès móóthéèr.</w:t>
       </w:r>
       <w:r>
         <w:rPr>
@@ -116,7 +116,7 @@
           <w:cs w:val="0"/>
           <w:lang w:val="es-ES" w:eastAsia="zh-TW" w:bidi="ar-SA"/>
         </w:rPr>
-        <w:t>Ïntëêrëêstëêd cûýltîívåãtëêd îíts còôntîínûýîíng nòôw yëêt åãrëê.</w:t>
+        <w:t>Întèérèéstèéd cúúltîîvæátèéd îîts cóôntîînúúîîng nóôw yèét æárèé.</w:t>
       </w:r>
       <w:r>
         <w:rPr>
@@ -190,7 +190,7 @@
           <w:cs w:val="0"/>
           <w:lang w:val="es-ES" w:eastAsia="zh-TW" w:bidi="ar-SA"/>
         </w:rPr>
-        <w:t>Òýút îìntéëréëstéëd æàccéëptæàncéë öòýúr pæàrtîìæàlîìty æàffröòntîìng ýúnpléëæàsæànt why æàdd.</w:t>
+        <w:t>Ôûút ïíntëèrëèstëèd ãåccëèptãåncëè ôóûúr pãårtïíãålïíty ãåffrôóntïíng ûúnplëèãåsãånt why ãådd.</w:t>
       </w:r>
       <w:r>
         <w:rPr>
@@ -264,7 +264,7 @@
           <w:cs w:val="0"/>
           <w:lang w:val="es-ES" w:eastAsia="zh-TW" w:bidi="ar-SA"/>
         </w:rPr>
-        <w:t>Èstêèêèm gâãrdêèn mêèn yêèt shy côóùürsêè.</w:t>
+        <w:t>Èstêèêèm gáårdêèn mêèn yêèt shy côöýùrsêè.</w:t>
       </w:r>
       <w:r>
         <w:rPr>
@@ -338,7 +338,7 @@
           <w:cs w:val="0"/>
           <w:lang w:val="es-ES" w:eastAsia="zh-TW" w:bidi="ar-SA"/>
         </w:rPr>
-        <w:t>Cóônsùúltêëd ùúp my tóôlêëræâbly sóômêëtîîmêës pêërpêëtùúæâl óôh.</w:t>
+        <w:t>Côônsýùltêëd ýùp my tôôlêëräábly sôômêëtîìmêës pêërpêëtýùäál ôôh.</w:t>
       </w:r>
       <w:r>
         <w:rPr>
@@ -412,7 +412,7 @@
           <w:cs w:val="0"/>
           <w:lang w:val="es-ES" w:eastAsia="zh-TW" w:bidi="ar-SA"/>
         </w:rPr>
-        <w:t>Éxprèéssïïõòn ââccèéptââncèé ïïmprúúdèéncèé pâârtïïcúúlââr hââd èéâât úúnsââtïïââblèé.</w:t>
+        <w:t>Êxpréëssïïôön ààccéëptààncéë ïïmprùúdéëncéë pààrtïïcùúlààr hààd éëààt ùúnsààtïïààbléë.</w:t>
       </w:r>
       <w:r>
         <w:rPr>
@@ -492,7 +492,7 @@
           <w:cs w:val="0"/>
           <w:lang w:val="es-ES" w:eastAsia="zh-TW" w:bidi="ar-SA"/>
         </w:rPr>
-        <w:t>Hàåd déènöòtìîng pröòpéèrly jöòìîntüúréè yöòüú öòccàåsìîöòn dìîréèctly ràåìîlléèry.</w:t>
+        <w:t>Håád dèénòòtîîng pròòpèérly jòòîîntüûrèé yòòüû òòccåásîîòòn dîîrèéctly råáîîllèéry.</w:t>
       </w:r>
       <w:r>
         <w:rPr>
@@ -566,7 +566,7 @@
           <w:cs w:val="0"/>
           <w:lang w:val="es-ES" w:eastAsia="zh-TW" w:bidi="ar-SA"/>
         </w:rPr>
-        <w:t>În sããìíd tóó óóf póóóór fûùll bëè póóst fããcëè snûùg.</w:t>
+        <w:t>Ìn sãæíîd töô öôf pöôöôr füûll bêê pöôst fãæcêê snüûg.</w:t>
       </w:r>
       <w:r>
         <w:rPr>
@@ -640,7 +640,7 @@
           <w:cs w:val="0"/>
           <w:lang w:val="es-ES" w:eastAsia="zh-TW" w:bidi="ar-SA"/>
         </w:rPr>
-        <w:t>Ìntrôôdûùcêêd íímprûùdêêncêê sêêêê sàây ûùnplêêàâsííng dêêvôônshíírêê àâccêêptàâncêê sôôn.</w:t>
+        <w:t>Ìntrõódüùcèèd ïîmprüùdèèncèè sèèèè sâæy üùnplèèâæsïîng dèèvõónshïîrèè âæccèèptâæncèè sõón.</w:t>
       </w:r>
       <w:r>
         <w:rPr>
@@ -714,7 +714,7 @@
           <w:cs w:val="0"/>
           <w:lang w:val="es-ES" w:eastAsia="zh-TW" w:bidi="ar-SA"/>
         </w:rPr>
-        <w:t>Êxëêtëêr lõõngëêr wíísdõõm gãæy nõõr dëêsíígn ãægëê.</w:t>
+        <w:t>Éxéètéèr lóóngéèr wìîsdóóm gäây nóór déèsìîgn äâgéè.</w:t>
       </w:r>
       <w:r>
         <w:rPr>
@@ -788,7 +788,7 @@
           <w:cs w:val="0"/>
           <w:lang w:val="es-ES" w:eastAsia="zh-TW" w:bidi="ar-SA"/>
         </w:rPr>
-        <w:t>Äm wèêãæthèêr tóó èêntèêrèêd nóórlãænd nóó ïîn shóówïîng sèêrvïîcèê.</w:t>
+        <w:t>Æm wèéãæthèér tóó èéntèérèéd nóórlãænd nóó ìïn shóówìïng sèérvìïcèé.</w:t>
       </w:r>
       <w:r>
         <w:rPr>
@@ -862,7 +862,7 @@
           <w:cs w:val="0"/>
           <w:lang w:val="es-ES" w:eastAsia="zh-TW" w:bidi="ar-SA"/>
         </w:rPr>
-        <w:t>Nóör rêépêéäátêéd spêéäákìíng shy äáppêétìítêé.</w:t>
+        <w:t>Nóõr réépééäâtééd spééäâkììng shy äâppéétììtéé.</w:t>
       </w:r>
       <w:r>
         <w:rPr>
@@ -936,7 +936,7 @@
           <w:cs w:val="0"/>
           <w:lang w:val="es-ES" w:eastAsia="zh-TW" w:bidi="ar-SA"/>
         </w:rPr>
-        <w:t>Êxcíìtèêd íìt háãstíìly áãn páãstûùrèê íìt òõbsèêrvèê.</w:t>
+        <w:t>Éxcíîtéêd íît hàástíîly àán pàástûùréê íît öõbséêrvéê.</w:t>
       </w:r>
       <w:r>
         <w:rPr>
@@ -1010,7 +1010,7 @@
           <w:cs w:val="0"/>
           <w:lang w:val="es-ES" w:eastAsia="zh-TW" w:bidi="ar-SA"/>
         </w:rPr>
-        <w:t>Snùùg hàænd hòöw dàæréê héêréê tòöòö.</w:t>
+        <w:t>Snúýg håænd hööw dåæréé hééréé töööö.</w:t>
       </w:r>
       <w:bookmarkStart w:id="0" w:name="_GoBack"/>
       <w:bookmarkEnd w:id="0"/>

--- a/Test_BP/Fol_2k_files_500(2)/es-ES/file 500_2 - Copy (215).docx
+++ b/Test_BP/Fol_2k_files_500(2)/es-ES/file 500_2 - Copy (215).docx
@@ -42,7 +42,7 @@
           <w:cs w:val="0"/>
           <w:lang w:val="es-ES" w:eastAsia="zh-TW" w:bidi="ar-SA"/>
         </w:rPr>
-        <w:t>t éèxcéèpt tóó sóó téèmpéèr müûtüûâäl tâästéès móóthéèr.</w:t>
+        <w:t>t éëxcéëpt tõó sõó téëmpéër müýtüýäàl täàstéës mõóthéër.</w:t>
       </w:r>
       <w:r>
         <w:rPr>
@@ -116,7 +116,7 @@
           <w:cs w:val="0"/>
           <w:lang w:val="es-ES" w:eastAsia="zh-TW" w:bidi="ar-SA"/>
         </w:rPr>
-        <w:t>Întèérèéstèéd cúúltîîvæátèéd îîts cóôntîînúúîîng nóôw yèét æárèé.</w:t>
+        <w:t>Ïntêêrêêstêêd cûúltíïvâætêêd íïts cöóntíïnûúíïng nöów yêêt âærêê.</w:t>
       </w:r>
       <w:r>
         <w:rPr>
@@ -190,7 +190,7 @@
           <w:cs w:val="0"/>
           <w:lang w:val="es-ES" w:eastAsia="zh-TW" w:bidi="ar-SA"/>
         </w:rPr>
-        <w:t>Ôûút ïíntëèrëèstëèd ãåccëèptãåncëè ôóûúr pãårtïíãålïíty ãåffrôóntïíng ûúnplëèãåsãånt why ãådd.</w:t>
+        <w:t>Õüýt ïìntëérëéstëéd àâccëéptàâncëé öôüýr pàârtïìàâlïìty àâffröôntïìng üýnplëéàâsàânt why àâdd.</w:t>
       </w:r>
       <w:r>
         <w:rPr>
@@ -264,7 +264,7 @@
           <w:cs w:val="0"/>
           <w:lang w:val="es-ES" w:eastAsia="zh-TW" w:bidi="ar-SA"/>
         </w:rPr>
-        <w:t>Èstêèêèm gáårdêèn mêèn yêèt shy côöýùrsêè.</w:t>
+        <w:t>Ëstëéëém gæãrdëén mëén yëét shy cõôüúrsëé.</w:t>
       </w:r>
       <w:r>
         <w:rPr>
@@ -338,7 +338,7 @@
           <w:cs w:val="0"/>
           <w:lang w:val="es-ES" w:eastAsia="zh-TW" w:bidi="ar-SA"/>
         </w:rPr>
-        <w:t>Côônsýùltêëd ýùp my tôôlêëräábly sôômêëtîìmêës pêërpêëtýùäál ôôh.</w:t>
+        <w:t>Cóönsýúltêéd ýúp my tóölêérååbly sóömêétìîmêés pêérpêétýúåål óöh.</w:t>
       </w:r>
       <w:r>
         <w:rPr>
@@ -412,7 +412,7 @@
           <w:cs w:val="0"/>
           <w:lang w:val="es-ES" w:eastAsia="zh-TW" w:bidi="ar-SA"/>
         </w:rPr>
-        <w:t>Êxpréëssïïôön ààccéëptààncéë ïïmprùúdéëncéë pààrtïïcùúlààr hààd éëààt ùúnsààtïïààbléë.</w:t>
+        <w:t>Ëxpréëssìïõön åæccéëptåæncéë ìïmprüýdéëncéë påærtìïcüýlåær håæd éëåæt üýnsåætìïåæbléë.</w:t>
       </w:r>
       <w:r>
         <w:rPr>
@@ -492,7 +492,7 @@
           <w:cs w:val="0"/>
           <w:lang w:val="es-ES" w:eastAsia="zh-TW" w:bidi="ar-SA"/>
         </w:rPr>
-        <w:t>Håád dèénòòtîîng pròòpèérly jòòîîntüûrèé yòòüû òòccåásîîòòn dîîrèéctly råáîîllèéry.</w:t>
+        <w:t>Hææd dèënöôtïîng pröôpèërly jöôïîntúürèë yöôúü öôccææsïîöôn dïîrèëctly rææïîllèëry.</w:t>
       </w:r>
       <w:r>
         <w:rPr>
@@ -566,7 +566,7 @@
           <w:cs w:val="0"/>
           <w:lang w:val="es-ES" w:eastAsia="zh-TW" w:bidi="ar-SA"/>
         </w:rPr>
-        <w:t>Ìn sãæíîd töô öôf pöôöôr füûll bêê pöôst fãæcêê snüûg.</w:t>
+        <w:t>Ìn sããîîd tòó òóf pòóòór fûûll bëè pòóst fããcëè snûûg.</w:t>
       </w:r>
       <w:r>
         <w:rPr>
@@ -640,7 +640,7 @@
           <w:cs w:val="0"/>
           <w:lang w:val="es-ES" w:eastAsia="zh-TW" w:bidi="ar-SA"/>
         </w:rPr>
-        <w:t>Ìntrõódüùcèèd ïîmprüùdèèncèè sèèèè sâæy üùnplèèâæsïîng dèèvõónshïîrèè âæccèèptâæncèè sõón.</w:t>
+        <w:t>Ìntrõôdüücëéd íîmprüüdëéncëé sëéëé sâáy üünplëéâásíîng dëévõônshíîrëé âáccëéptâáncëé sõôn.</w:t>
       </w:r>
       <w:r>
         <w:rPr>
@@ -714,7 +714,7 @@
           <w:cs w:val="0"/>
           <w:lang w:val="es-ES" w:eastAsia="zh-TW" w:bidi="ar-SA"/>
         </w:rPr>
-        <w:t>Éxéètéèr lóóngéèr wìîsdóóm gäây nóór déèsìîgn äâgéè.</w:t>
+        <w:t>Èxéètéèr löòngéèr wíîsdöòm gåãy nöòr déèsíîgn åãgéè.</w:t>
       </w:r>
       <w:r>
         <w:rPr>
@@ -788,7 +788,7 @@
           <w:cs w:val="0"/>
           <w:lang w:val="es-ES" w:eastAsia="zh-TW" w:bidi="ar-SA"/>
         </w:rPr>
-        <w:t>Æm wèéãæthèér tóó èéntèérèéd nóórlãænd nóó ìïn shóówìïng sèérvìïcèé.</w:t>
+        <w:t>Àm wêéâáthêér töò êéntêérêéd nöòrlâánd nöò íín shöòwííng sêérvíícêé.</w:t>
       </w:r>
       <w:r>
         <w:rPr>
@@ -862,7 +862,7 @@
           <w:cs w:val="0"/>
           <w:lang w:val="es-ES" w:eastAsia="zh-TW" w:bidi="ar-SA"/>
         </w:rPr>
-        <w:t>Nóõr réépééäâtééd spééäâkììng shy äâppéétììtéé.</w:t>
+        <w:t>Nòõr rèëpèëãætèëd spèëãækîîng shy ãæppèëtîîtèë.</w:t>
       </w:r>
       <w:r>
         <w:rPr>
@@ -936,7 +936,7 @@
           <w:cs w:val="0"/>
           <w:lang w:val="es-ES" w:eastAsia="zh-TW" w:bidi="ar-SA"/>
         </w:rPr>
-        <w:t>Éxcíîtéêd íît hàástíîly àán pàástûùréê íît öõbséêrvéê.</w:t>
+        <w:t>Éxcìítêéd ìít háástìíly áán páástúúrêé ìít õòbsêérvêé.</w:t>
       </w:r>
       <w:r>
         <w:rPr>
@@ -1010,7 +1010,7 @@
           <w:cs w:val="0"/>
           <w:lang w:val="es-ES" w:eastAsia="zh-TW" w:bidi="ar-SA"/>
         </w:rPr>
-        <w:t>Snúýg håænd hööw dåæréé hééréé töööö.</w:t>
+        <w:t>Snûùg hãænd hõõw dãæréé hééréé tõõõõ.</w:t>
       </w:r>
       <w:bookmarkStart w:id="0" w:name="_GoBack"/>
       <w:bookmarkEnd w:id="0"/>
